--- a/documentation/microsoft_word_format/setup_image_file_creation.docx
+++ b/documentation/microsoft_word_format/setup_image_file_creation.docx
@@ -15,7 +15,7 @@
         <w:t xml:space="preserve">system image file </w:t>
       </w:r>
       <w:r>
-        <w:t>of MaxAir database can be created</w:t>
+        <w:t>of can be created</w:t>
       </w:r>
       <w:r>
         <w:t xml:space="preserve"> and stored on a NAS drive</w:t>
@@ -202,7 +202,13 @@
         <w:t xml:space="preserve">system image creation </w:t>
       </w:r>
       <w:r>
-        <w:t>and also if a confirmation email is required (the email option will only be selectable if and email address has been configured, as described earlier).</w:t>
+        <w:t xml:space="preserve">and also if a confirmation email is required (the email option will only be selectable if an email address has </w:t>
+      </w:r>
+      <w:r>
+        <w:t xml:space="preserve">already </w:t>
+      </w:r>
+      <w:r>
+        <w:t>been configured, as described earlier).</w:t>
       </w:r>
     </w:p>
     <w:p>
